--- a/tests/org.obeonetwork.m2doc.tests/resources/template/withBookmarkCallBeforeBookmarkRef/withBookmarkCallBeforeBookmarkRef-expected-generation.docx
+++ b/tests/org.obeonetwork.m2doc.tests/resources/template/withBookmarkCallBeforeBookmarkRef/withBookmarkCallBeforeBookmarkRef-expected-generation.docx
@@ -45,14 +45,14 @@
       <w:proofErr w:type="gramEnd"/>
       <w:bookmarkStart w:id="0" w:name="_GoBack"/>
       <w:bookmarkEnd w:id="0"/>
-      <w:bookmarkStart w:name="testid" w:id="69296110097541855721274826866390136486"/>
+      <w:bookmarkStart w:name="testid" w:id="57137629207321193320743623758492631647"/>
       <w:r>
         <w:rPr>
           <w:lang w:val="en-US"/>
         </w:rPr>
         <w:t>test</w:t>
       </w:r>
-      <w:bookmarkEnd w:id="69296110097541855721274826866390136486"/>
+      <w:bookmarkEnd w:id="57137629207321193320743623758492631647"/>
     </w:p>
     <w:p>
       <w:pPr>
@@ -66,23 +66,23 @@
         </w:rPr>
         <w:t/>
       </w:r>
-      <w:r w:rsidR="0F03454DE49B4481B88686D79EF8047D">
+      <w:r w:rsidR="0739BA7225F2BA564624DCEF1884FF5F">
         <w:fldChar w:fldCharType="begin"/>
       </w:r>
-      <w:r w:rsidR="0F03454DE49B4481B88686D79EF8047D">
+      <w:r w:rsidR="0739BA7225F2BA564624DCEF1884FF5F">
         <w:instrText xml:space="preserve"> REF testid \h </w:instrText>
       </w:r>
-      <w:r w:rsidR="0F03454DE49B4481B88686D79EF8047D">
+      <w:r w:rsidR="0739BA7225F2BA564624DCEF1884FF5F">
         <w:fldChar w:fldCharType="separate"/>
       </w:r>
-      <w:r w:rsidR="0F03454DE49B4481B88686D79EF8047D">
+      <w:r w:rsidR="0739BA7225F2BA564624DCEF1884FF5F">
         <w:rPr>
           <w:b w:val="true"/>
           <w:noProof/>
         </w:rPr>
         <w:t>testidref</w:t>
       </w:r>
-      <w:r w:rsidR="0F03454DE49B4481B88686D79EF8047D">
+      <w:r w:rsidR="0739BA7225F2BA564624DCEF1884FF5F">
         <w:fldChar w:fldCharType="end"/>
       </w:r>
     </w:p>

--- a/tests/org.obeonetwork.m2doc.tests/resources/template/withBookmarkCallBeforeBookmarkRef/withBookmarkCallBeforeBookmarkRef-expected-generation.docx
+++ b/tests/org.obeonetwork.m2doc.tests/resources/template/withBookmarkCallBeforeBookmarkRef/withBookmarkCallBeforeBookmarkRef-expected-generation.docx
@@ -34,6 +34,7 @@
         </w:rPr>
         <w:t> :</w:t>
       </w:r>
+      <w:r/>
     </w:p>
     <w:p>
       <w:pPr>
@@ -45,14 +46,14 @@
       <w:proofErr w:type="gramEnd"/>
       <w:bookmarkStart w:id="0" w:name="_GoBack"/>
       <w:bookmarkEnd w:id="0"/>
-      <w:bookmarkStart w:name="testid" w:id="57137629207321193320743623758492631647"/>
+      <w:bookmarkStart w:name="testid" w:id="73328423434418024014059792949713363846"/>
       <w:r>
         <w:rPr>
           <w:lang w:val="en-US"/>
         </w:rPr>
         <w:t>test</w:t>
       </w:r>
-      <w:bookmarkEnd w:id="57137629207321193320743623758492631647"/>
+      <w:bookmarkEnd w:id="73328423434418024014059792949713363846"/>
     </w:p>
     <w:p>
       <w:pPr>
@@ -66,23 +67,23 @@
         </w:rPr>
         <w:t/>
       </w:r>
-      <w:r w:rsidR="0739BA7225F2BA564624DCEF1884FF5F">
+      <w:r w:rsidR="24054ED9B7DC406BBC8981C08EC1A3DB">
         <w:fldChar w:fldCharType="begin"/>
       </w:r>
-      <w:r w:rsidR="0739BA7225F2BA564624DCEF1884FF5F">
+      <w:r w:rsidR="24054ED9B7DC406BBC8981C08EC1A3DB">
         <w:instrText xml:space="preserve"> REF testid \h </w:instrText>
       </w:r>
-      <w:r w:rsidR="0739BA7225F2BA564624DCEF1884FF5F">
+      <w:r w:rsidR="24054ED9B7DC406BBC8981C08EC1A3DB">
         <w:fldChar w:fldCharType="separate"/>
       </w:r>
-      <w:r w:rsidR="0739BA7225F2BA564624DCEF1884FF5F">
+      <w:r w:rsidR="24054ED9B7DC406BBC8981C08EC1A3DB">
         <w:rPr>
           <w:b w:val="true"/>
           <w:noProof/>
         </w:rPr>
         <w:t>testidref</w:t>
       </w:r>
-      <w:r w:rsidR="0739BA7225F2BA564624DCEF1884FF5F">
+      <w:r w:rsidR="24054ED9B7DC406BBC8981C08EC1A3DB">
         <w:fldChar w:fldCharType="end"/>
       </w:r>
     </w:p>

--- a/tests/org.obeonetwork.m2doc.tests/resources/template/withBookmarkCallBeforeBookmarkRef/withBookmarkCallBeforeBookmarkRef-expected-generation.docx
+++ b/tests/org.obeonetwork.m2doc.tests/resources/template/withBookmarkCallBeforeBookmarkRef/withBookmarkCallBeforeBookmarkRef-expected-generation.docx
@@ -46,14 +46,14 @@
       <w:proofErr w:type="gramEnd"/>
       <w:bookmarkStart w:id="0" w:name="_GoBack"/>
       <w:bookmarkEnd w:id="0"/>
-      <w:bookmarkStart w:name="testid" w:id="73328423434418024014059792949713363846"/>
+      <w:bookmarkStart w:name="testid" w:id="97036806443802706661541123100903365232"/>
       <w:r>
         <w:rPr>
           <w:lang w:val="en-US"/>
         </w:rPr>
         <w:t>test</w:t>
       </w:r>
-      <w:bookmarkEnd w:id="73328423434418024014059792949713363846"/>
+      <w:bookmarkEnd w:id="97036806443802706661541123100903365232"/>
     </w:p>
     <w:p>
       <w:pPr>
@@ -67,23 +67,23 @@
         </w:rPr>
         <w:t/>
       </w:r>
-      <w:r w:rsidR="24054ED9B7DC406BBC8981C08EC1A3DB">
+      <w:r w:rsidR="7FA394D5F632BE9A5CA710EE3818500A">
         <w:fldChar w:fldCharType="begin"/>
       </w:r>
-      <w:r w:rsidR="24054ED9B7DC406BBC8981C08EC1A3DB">
+      <w:r w:rsidR="7FA394D5F632BE9A5CA710EE3818500A">
         <w:instrText xml:space="preserve"> REF testid \h </w:instrText>
       </w:r>
-      <w:r w:rsidR="24054ED9B7DC406BBC8981C08EC1A3DB">
+      <w:r w:rsidR="7FA394D5F632BE9A5CA710EE3818500A">
         <w:fldChar w:fldCharType="separate"/>
       </w:r>
-      <w:r w:rsidR="24054ED9B7DC406BBC8981C08EC1A3DB">
+      <w:r w:rsidR="7FA394D5F632BE9A5CA710EE3818500A">
         <w:rPr>
           <w:b w:val="true"/>
           <w:noProof/>
         </w:rPr>
         <w:t>testidref</w:t>
       </w:r>
-      <w:r w:rsidR="24054ED9B7DC406BBC8981C08EC1A3DB">
+      <w:r w:rsidR="7FA394D5F632BE9A5CA710EE3818500A">
         <w:fldChar w:fldCharType="end"/>
       </w:r>
     </w:p>

--- a/tests/org.obeonetwork.m2doc.tests/resources/template/withBookmarkCallBeforeBookmarkRef/withBookmarkCallBeforeBookmarkRef-expected-generation.docx
+++ b/tests/org.obeonetwork.m2doc.tests/resources/template/withBookmarkCallBeforeBookmarkRef/withBookmarkCallBeforeBookmarkRef-expected-generation.docx
@@ -46,14 +46,14 @@
       <w:proofErr w:type="gramEnd"/>
       <w:bookmarkStart w:id="0" w:name="_GoBack"/>
       <w:bookmarkEnd w:id="0"/>
-      <w:bookmarkStart w:name="testid" w:id="97036806443802706661541123100903365232"/>
+      <w:bookmarkStart w:name="testid" w:id="116462322777012577065551938742387780827"/>
       <w:r>
         <w:rPr>
           <w:lang w:val="en-US"/>
         </w:rPr>
         <w:t>test</w:t>
       </w:r>
-      <w:bookmarkEnd w:id="97036806443802706661541123100903365232"/>
+      <w:bookmarkEnd w:id="116462322777012577065551938742387780827"/>
     </w:p>
     <w:p>
       <w:pPr>
@@ -67,23 +67,23 @@
         </w:rPr>
         <w:t/>
       </w:r>
-      <w:r w:rsidR="7FA394D5F632BE9A5CA710EE3818500A">
+      <w:r w:rsidR="229642291D8FB8255690F803427E7FFE">
         <w:fldChar w:fldCharType="begin"/>
       </w:r>
-      <w:r w:rsidR="7FA394D5F632BE9A5CA710EE3818500A">
+      <w:r w:rsidR="229642291D8FB8255690F803427E7FFE">
         <w:instrText xml:space="preserve"> REF testid \h </w:instrText>
       </w:r>
-      <w:r w:rsidR="7FA394D5F632BE9A5CA710EE3818500A">
+      <w:r w:rsidR="229642291D8FB8255690F803427E7FFE">
         <w:fldChar w:fldCharType="separate"/>
       </w:r>
-      <w:r w:rsidR="7FA394D5F632BE9A5CA710EE3818500A">
+      <w:r w:rsidR="229642291D8FB8255690F803427E7FFE">
         <w:rPr>
           <w:b w:val="true"/>
           <w:noProof/>
         </w:rPr>
         <w:t>testidref</w:t>
       </w:r>
-      <w:r w:rsidR="7FA394D5F632BE9A5CA710EE3818500A">
+      <w:r w:rsidR="229642291D8FB8255690F803427E7FFE">
         <w:fldChar w:fldCharType="end"/>
       </w:r>
     </w:p>

--- a/tests/org.obeonetwork.m2doc.tests/resources/template/withBookmarkCallBeforeBookmarkRef/withBookmarkCallBeforeBookmarkRef-expected-generation.docx
+++ b/tests/org.obeonetwork.m2doc.tests/resources/template/withBookmarkCallBeforeBookmarkRef/withBookmarkCallBeforeBookmarkRef-expected-generation.docx
@@ -46,14 +46,14 @@
       <w:proofErr w:type="gramEnd"/>
       <w:bookmarkStart w:id="0" w:name="_GoBack"/>
       <w:bookmarkEnd w:id="0"/>
-      <w:bookmarkStart w:name="testid" w:id="116462322777012577065551938742387780827"/>
+      <w:bookmarkStart w:name="testid" w:id="100132943606318480075038823877037730148"/>
       <w:r>
         <w:rPr>
           <w:lang w:val="en-US"/>
         </w:rPr>
         <w:t>test</w:t>
       </w:r>
-      <w:bookmarkEnd w:id="116462322777012577065551938742387780827"/>
+      <w:bookmarkEnd w:id="100132943606318480075038823877037730148"/>
     </w:p>
     <w:p>
       <w:pPr>
@@ -67,23 +67,23 @@
         </w:rPr>
         <w:t/>
       </w:r>
-      <w:r w:rsidR="229642291D8FB8255690F803427E7FFE">
+      <w:r w:rsidR="43E9DEAFB99BBEA55791F27C3F455A14">
         <w:fldChar w:fldCharType="begin"/>
       </w:r>
-      <w:r w:rsidR="229642291D8FB8255690F803427E7FFE">
+      <w:r w:rsidR="43E9DEAFB99BBEA55791F27C3F455A14">
         <w:instrText xml:space="preserve"> REF testid \h </w:instrText>
       </w:r>
-      <w:r w:rsidR="229642291D8FB8255690F803427E7FFE">
+      <w:r w:rsidR="43E9DEAFB99BBEA55791F27C3F455A14">
         <w:fldChar w:fldCharType="separate"/>
       </w:r>
-      <w:r w:rsidR="229642291D8FB8255690F803427E7FFE">
+      <w:r w:rsidR="43E9DEAFB99BBEA55791F27C3F455A14">
         <w:rPr>
           <w:b w:val="true"/>
           <w:noProof/>
         </w:rPr>
         <w:t>testidref</w:t>
       </w:r>
-      <w:r w:rsidR="229642291D8FB8255690F803427E7FFE">
+      <w:r w:rsidR="43E9DEAFB99BBEA55791F27C3F455A14">
         <w:fldChar w:fldCharType="end"/>
       </w:r>
     </w:p>

--- a/tests/org.obeonetwork.m2doc.tests/resources/template/withBookmarkCallBeforeBookmarkRef/withBookmarkCallBeforeBookmarkRef-expected-generation.docx
+++ b/tests/org.obeonetwork.m2doc.tests/resources/template/withBookmarkCallBeforeBookmarkRef/withBookmarkCallBeforeBookmarkRef-expected-generation.docx
@@ -46,14 +46,14 @@
       <w:proofErr w:type="gramEnd"/>
       <w:bookmarkStart w:id="0" w:name="_GoBack"/>
       <w:bookmarkEnd w:id="0"/>
-      <w:bookmarkStart w:name="testid" w:id="100132943606318480075038823877037730148"/>
+      <w:bookmarkStart w:name="testid" w:id="27448759878331562285400554813523109423"/>
       <w:r>
         <w:rPr>
           <w:lang w:val="en-US"/>
         </w:rPr>
         <w:t>test</w:t>
       </w:r>
-      <w:bookmarkEnd w:id="100132943606318480075038823877037730148"/>
+      <w:bookmarkEnd w:id="27448759878331562285400554813523109423"/>
     </w:p>
     <w:p>
       <w:pPr>
@@ -67,23 +67,23 @@
         </w:rPr>
         <w:t/>
       </w:r>
-      <w:r w:rsidR="43E9DEAFB99BBEA55791F27C3F455A14">
+      <w:r w:rsidR="5FB26B90BE4D45A3B1AF1212362D3604">
         <w:fldChar w:fldCharType="begin"/>
       </w:r>
-      <w:r w:rsidR="43E9DEAFB99BBEA55791F27C3F455A14">
+      <w:r w:rsidR="5FB26B90BE4D45A3B1AF1212362D3604">
         <w:instrText xml:space="preserve"> REF testid \h </w:instrText>
       </w:r>
-      <w:r w:rsidR="43E9DEAFB99BBEA55791F27C3F455A14">
+      <w:r w:rsidR="5FB26B90BE4D45A3B1AF1212362D3604">
         <w:fldChar w:fldCharType="separate"/>
       </w:r>
-      <w:r w:rsidR="43E9DEAFB99BBEA55791F27C3F455A14">
+      <w:r w:rsidR="5FB26B90BE4D45A3B1AF1212362D3604">
         <w:rPr>
           <w:b w:val="true"/>
           <w:noProof/>
         </w:rPr>
         <w:t>testidref</w:t>
       </w:r>
-      <w:r w:rsidR="43E9DEAFB99BBEA55791F27C3F455A14">
+      <w:r w:rsidR="5FB26B90BE4D45A3B1AF1212362D3604">
         <w:fldChar w:fldCharType="end"/>
       </w:r>
     </w:p>

--- a/tests/org.obeonetwork.m2doc.tests/resources/template/withBookmarkCallBeforeBookmarkRef/withBookmarkCallBeforeBookmarkRef-expected-generation.docx
+++ b/tests/org.obeonetwork.m2doc.tests/resources/template/withBookmarkCallBeforeBookmarkRef/withBookmarkCallBeforeBookmarkRef-expected-generation.docx
@@ -46,14 +46,14 @@
       <w:proofErr w:type="gramEnd"/>
       <w:bookmarkStart w:id="0" w:name="_GoBack"/>
       <w:bookmarkEnd w:id="0"/>
-      <w:bookmarkStart w:name="testid" w:id="27448759878331562285400554813523109423"/>
+      <w:bookmarkStart w:name="testid" w:id="65715757426684074042560299040420050370"/>
       <w:r>
         <w:rPr>
           <w:lang w:val="en-US"/>
         </w:rPr>
         <w:t>test</w:t>
       </w:r>
-      <w:bookmarkEnd w:id="27448759878331562285400554813523109423"/>
+      <w:bookmarkEnd w:id="65715757426684074042560299040420050370"/>
     </w:p>
     <w:p>
       <w:pPr>
@@ -67,23 +67,23 @@
         </w:rPr>
         <w:t/>
       </w:r>
-      <w:r w:rsidR="5FB26B90BE4D45A3B1AF1212362D3604">
+      <w:r w:rsidR="4B57A2DA76A6BB9F6E2A4857878E0EA4">
         <w:fldChar w:fldCharType="begin"/>
       </w:r>
-      <w:r w:rsidR="5FB26B90BE4D45A3B1AF1212362D3604">
+      <w:r w:rsidR="4B57A2DA76A6BB9F6E2A4857878E0EA4">
         <w:instrText xml:space="preserve"> REF testid \h </w:instrText>
       </w:r>
-      <w:r w:rsidR="5FB26B90BE4D45A3B1AF1212362D3604">
+      <w:r w:rsidR="4B57A2DA76A6BB9F6E2A4857878E0EA4">
         <w:fldChar w:fldCharType="separate"/>
       </w:r>
-      <w:r w:rsidR="5FB26B90BE4D45A3B1AF1212362D3604">
+      <w:r w:rsidR="4B57A2DA76A6BB9F6E2A4857878E0EA4">
         <w:rPr>
           <w:b w:val="true"/>
           <w:noProof/>
         </w:rPr>
         <w:t>testidref</w:t>
       </w:r>
-      <w:r w:rsidR="5FB26B90BE4D45A3B1AF1212362D3604">
+      <w:r w:rsidR="4B57A2DA76A6BB9F6E2A4857878E0EA4">
         <w:fldChar w:fldCharType="end"/>
       </w:r>
     </w:p>

--- a/tests/org.obeonetwork.m2doc.tests/resources/template/withBookmarkCallBeforeBookmarkRef/withBookmarkCallBeforeBookmarkRef-expected-generation.docx
+++ b/tests/org.obeonetwork.m2doc.tests/resources/template/withBookmarkCallBeforeBookmarkRef/withBookmarkCallBeforeBookmarkRef-expected-generation.docx
@@ -46,14 +46,14 @@
       <w:proofErr w:type="gramEnd"/>
       <w:bookmarkStart w:id="0" w:name="_GoBack"/>
       <w:bookmarkEnd w:id="0"/>
-      <w:bookmarkStart w:name="testid" w:id="65715757426684074042560299040420050370"/>
+      <w:bookmarkStart w:name="testid" w:id="97433436529618908909003381070205643063"/>
       <w:r>
         <w:rPr>
           <w:lang w:val="en-US"/>
         </w:rPr>
         <w:t>test</w:t>
       </w:r>
-      <w:bookmarkEnd w:id="65715757426684074042560299040420050370"/>
+      <w:bookmarkEnd w:id="97433436529618908909003381070205643063"/>
     </w:p>
     <w:p>
       <w:pPr>
@@ -67,23 +67,23 @@
         </w:rPr>
         <w:t/>
       </w:r>
-      <w:r w:rsidR="4B57A2DA76A6BB9F6E2A4857878E0EA4">
+      <w:r w:rsidR="7527FDDBE9A247B1A05C64C504975327">
         <w:fldChar w:fldCharType="begin"/>
       </w:r>
-      <w:r w:rsidR="4B57A2DA76A6BB9F6E2A4857878E0EA4">
+      <w:r w:rsidR="7527FDDBE9A247B1A05C64C504975327">
         <w:instrText xml:space="preserve"> REF testid \h </w:instrText>
       </w:r>
-      <w:r w:rsidR="4B57A2DA76A6BB9F6E2A4857878E0EA4">
+      <w:r w:rsidR="7527FDDBE9A247B1A05C64C504975327">
         <w:fldChar w:fldCharType="separate"/>
       </w:r>
-      <w:r w:rsidR="4B57A2DA76A6BB9F6E2A4857878E0EA4">
-        <w:rPr>
-          <w:b w:val="true"/>
+      <w:r w:rsidR="7527FDDBE9A247B1A05C64C504975327">
+        <w:rPr>
           <w:noProof/>
+          <w:b w:val="on"/>
         </w:rPr>
         <w:t>testidref</w:t>
       </w:r>
-      <w:r w:rsidR="4B57A2DA76A6BB9F6E2A4857878E0EA4">
+      <w:r w:rsidR="7527FDDBE9A247B1A05C64C504975327">
         <w:fldChar w:fldCharType="end"/>
       </w:r>
     </w:p>
